--- a/Data H1 Homework Analysis.docx
+++ b/Data H1 Homework Analysis.docx
@@ -9,8 +9,16 @@
         </w:tabs>
         <w:spacing w:before="100" w:beforeAutospacing="1" w:after="100" w:afterAutospacing="1"/>
         <w:ind w:left="720" w:hanging="360"/>
-      </w:pPr>
-      <w:r>
+        <w:rPr>
+          <w:sz w:val="28"/>
+          <w:szCs w:val="28"/>
+        </w:rPr>
+      </w:pPr>
+      <w:r>
+        <w:rPr>
+          <w:sz w:val="28"/>
+          <w:szCs w:val="28"/>
+        </w:rPr>
         <w:t xml:space="preserve">Kandace Korver </w:t>
       </w:r>
     </w:p>
@@ -21,8 +29,16 @@
         </w:tabs>
         <w:spacing w:before="100" w:beforeAutospacing="1" w:after="100" w:afterAutospacing="1"/>
         <w:ind w:left="720" w:hanging="360"/>
-      </w:pPr>
-      <w:r>
+        <w:rPr>
+          <w:sz w:val="28"/>
+          <w:szCs w:val="28"/>
+        </w:rPr>
+      </w:pPr>
+      <w:r>
+        <w:rPr>
+          <w:sz w:val="28"/>
+          <w:szCs w:val="28"/>
+        </w:rPr>
         <w:t>Week 1 Homework</w:t>
       </w:r>
     </w:p>
@@ -35,11 +51,15 @@
         <w:spacing w:before="100" w:beforeAutospacing="1" w:after="100" w:afterAutospacing="1"/>
         <w:rPr>
           <w:rFonts w:ascii="Times New Roman" w:eastAsia="Times New Roman" w:hAnsi="Times New Roman" w:cs="Times New Roman"/>
-        </w:rPr>
-      </w:pPr>
-      <w:r>
-        <w:rPr>
-          <w:rFonts w:ascii="Times New Roman" w:eastAsia="Times New Roman" w:hAnsi="Times New Roman" w:cs="Times New Roman"/>
+          <w:b/>
+          <w:bCs/>
+        </w:rPr>
+      </w:pPr>
+      <w:r>
+        <w:rPr>
+          <w:rFonts w:ascii="Times New Roman" w:eastAsia="Times New Roman" w:hAnsi="Times New Roman" w:cs="Times New Roman"/>
+          <w:b/>
+          <w:bCs/>
         </w:rPr>
         <w:t>Given the provided data, what are three conclusions we can draw about Kickstarter campaigns?</w:t>
       </w:r>
@@ -97,7 +117,15 @@
         <w:rPr>
           <w:rFonts w:ascii="Times New Roman" w:eastAsia="Times New Roman" w:hAnsi="Times New Roman" w:cs="Times New Roman"/>
         </w:rPr>
-        <w:t xml:space="preserve"> 3 most successful categories of </w:t>
+        <w:t xml:space="preserve"> 3 most succ</w:t>
+      </w:r>
+      <w:bookmarkStart w:id="0" w:name="_GoBack"/>
+      <w:bookmarkEnd w:id="0"/>
+      <w:r>
+        <w:rPr>
+          <w:rFonts w:ascii="Times New Roman" w:eastAsia="Times New Roman" w:hAnsi="Times New Roman" w:cs="Times New Roman"/>
+        </w:rPr>
+        <w:t xml:space="preserve">essful categories of </w:t>
       </w:r>
       <w:proofErr w:type="spellStart"/>
       <w:r>
@@ -225,11 +253,15 @@
         <w:spacing w:before="100" w:beforeAutospacing="1" w:after="100" w:afterAutospacing="1"/>
         <w:rPr>
           <w:rFonts w:ascii="Times New Roman" w:eastAsia="Times New Roman" w:hAnsi="Times New Roman" w:cs="Times New Roman"/>
-        </w:rPr>
-      </w:pPr>
-      <w:r>
-        <w:rPr>
-          <w:rFonts w:ascii="Times New Roman" w:eastAsia="Times New Roman" w:hAnsi="Times New Roman" w:cs="Times New Roman"/>
+          <w:b/>
+          <w:bCs/>
+        </w:rPr>
+      </w:pPr>
+      <w:r>
+        <w:rPr>
+          <w:rFonts w:ascii="Times New Roman" w:eastAsia="Times New Roman" w:hAnsi="Times New Roman" w:cs="Times New Roman"/>
+          <w:b/>
+          <w:bCs/>
         </w:rPr>
         <w:t>What are some limitations of this dataset?</w:t>
       </w:r>
@@ -259,15 +291,47 @@
         <w:rPr>
           <w:rFonts w:ascii="Times New Roman" w:eastAsia="Times New Roman" w:hAnsi="Times New Roman" w:cs="Times New Roman"/>
         </w:rPr>
-        <w:t xml:space="preserve"> campaigns and not other crowd sourced types of campaigns, which could potentially bias the insights from the data. Additionally, t</w:t>
-      </w:r>
-      <w:bookmarkStart w:id="0" w:name="_GoBack"/>
-      <w:bookmarkEnd w:id="0"/>
-      <w:r>
-        <w:rPr>
-          <w:rFonts w:ascii="Times New Roman" w:eastAsia="Times New Roman" w:hAnsi="Times New Roman" w:cs="Times New Roman"/>
-        </w:rPr>
-        <w:t xml:space="preserve">he column for “spot light” doesn’t show a degree of spot light given as it only indicates for each campaign if it received or did not receive spot light.  </w:t>
+        <w:t xml:space="preserve"> campaigns and not other crowd sourced types of campaigns, which could potentially bias the insights from the data. Additionally, the column for “</w:t>
+      </w:r>
+      <w:proofErr w:type="gramStart"/>
+      <w:r>
+        <w:rPr>
+          <w:rFonts w:ascii="Times New Roman" w:eastAsia="Times New Roman" w:hAnsi="Times New Roman" w:cs="Times New Roman"/>
+        </w:rPr>
+        <w:t>spot light</w:t>
+      </w:r>
+      <w:proofErr w:type="gramEnd"/>
+      <w:r>
+        <w:rPr>
+          <w:rFonts w:ascii="Times New Roman" w:eastAsia="Times New Roman" w:hAnsi="Times New Roman" w:cs="Times New Roman"/>
+        </w:rPr>
+        <w:t xml:space="preserve">” doesn’t show a degree of spot light given as it only indicates for each campaign if it received or did not receive spot light.  </w:t>
+      </w:r>
+      <w:r>
+        <w:rPr>
+          <w:rFonts w:ascii="Times New Roman" w:eastAsia="Times New Roman" w:hAnsi="Times New Roman" w:cs="Times New Roman"/>
+        </w:rPr>
+        <w:t xml:space="preserve">Furthermore, the data doesn’t show how quickly or at what rate the campaign received funds as it only shows the beginning and end dates along with the goal and pledged amounts. The data also extremely US centric since the amount of total US campaigns is 3038, which represents 73% of all the data metrics. It’s not clear if this is because most the </w:t>
+      </w:r>
+      <w:proofErr w:type="spellStart"/>
+      <w:r>
+        <w:rPr>
+          <w:rFonts w:ascii="Times New Roman" w:eastAsia="Times New Roman" w:hAnsi="Times New Roman" w:cs="Times New Roman"/>
+        </w:rPr>
+        <w:t>kickstarter</w:t>
+      </w:r>
+      <w:proofErr w:type="spellEnd"/>
+      <w:r>
+        <w:rPr>
+          <w:rFonts w:ascii="Times New Roman" w:eastAsia="Times New Roman" w:hAnsi="Times New Roman" w:cs="Times New Roman"/>
+        </w:rPr>
+        <w:t xml:space="preserve"> campaigns were US based or if the data set is missing campaigns from other countries. </w:t>
+      </w:r>
+      <w:r>
+        <w:rPr>
+          <w:rFonts w:ascii="Times New Roman" w:eastAsia="Times New Roman" w:hAnsi="Times New Roman" w:cs="Times New Roman"/>
+        </w:rPr>
+        <w:t>Lastly, the currencies are marked holistically, so you couldn’t decipher if multiple currencies went into a campaign.</w:t>
       </w:r>
     </w:p>
     <w:p>
@@ -279,16 +343,28 @@
         <w:spacing w:before="100" w:beforeAutospacing="1" w:after="100" w:afterAutospacing="1"/>
         <w:rPr>
           <w:rFonts w:ascii="Times New Roman" w:eastAsia="Times New Roman" w:hAnsi="Times New Roman" w:cs="Times New Roman"/>
-        </w:rPr>
-      </w:pPr>
-      <w:r>
-        <w:rPr>
-          <w:rFonts w:ascii="Times New Roman" w:eastAsia="Times New Roman" w:hAnsi="Times New Roman" w:cs="Times New Roman"/>
+          <w:b/>
+          <w:bCs/>
+        </w:rPr>
+      </w:pPr>
+      <w:r>
+        <w:rPr>
+          <w:rFonts w:ascii="Times New Roman" w:eastAsia="Times New Roman" w:hAnsi="Times New Roman" w:cs="Times New Roman"/>
+          <w:b/>
+          <w:bCs/>
         </w:rPr>
         <w:t>What are some other possible tables and/or graphs that we could create?</w:t>
       </w:r>
     </w:p>
-    <w:p/>
+    <w:p>
+      <w:r>
+        <w:lastRenderedPageBreak/>
+        <w:t xml:space="preserve">Another table we could create could look at the success and fail rates for how long the campaign went on by looking at the deadline and launch dates. </w:t>
+      </w:r>
+      <w:r>
+        <w:t xml:space="preserve">A different table we could create could look at the success and fail rates based on the goal size of the budget for the campaign. </w:t>
+      </w:r>
+    </w:p>
     <w:sectPr>
       <w:pgSz w:w="12240" w:h="15840"/>
       <w:pgMar w:top="1440" w:right="1440" w:bottom="1440" w:left="1440" w:header="720" w:footer="720" w:gutter="0"/>
